--- a/Parser/Left Factoring.docx
+++ b/Parser/Left Factoring.docx
@@ -182,9 +182,39 @@
       </w:r>
     </w:p>
     <w:p>
+      <w:r>
+        <w:t>Jack: verb, ten</w:t>
+      </w:r>
       <w:bookmarkStart w:id="0" w:name="_GoBack"/>
       <w:bookmarkEnd w:id="0"/>
+      <w:r>
+        <w:t>se</w:t>
+      </w:r>
     </w:p>
+    <w:p>
+      <w:r>
+        <w:t>Marcus: noun, after noun, after object, story,</w:t>
+      </w:r>
+    </w:p>
+    <w:p>
+      <w:proofErr w:type="gramStart"/>
+      <w:r>
+        <w:t>Jonathan :</w:t>
+      </w:r>
+      <w:proofErr w:type="gramEnd"/>
+      <w:r>
+        <w:t xml:space="preserve"> be, after subject,</w:t>
+      </w:r>
+      <w:r>
+        <w:t xml:space="preserve">  </w:t>
+      </w:r>
+      <w:r>
+        <w:t xml:space="preserve"> s </w:t>
+      </w:r>
+    </w:p>
+    <w:p/>
+    <w:p/>
+    <w:p/>
     <w:sectPr>
       <w:pgSz w:w="12240" w:h="15840"/>
       <w:pgMar w:top="1440" w:right="1440" w:bottom="1440" w:left="1440" w:header="720" w:footer="720" w:gutter="0"/>
